--- a/Invoices/IN-2425-000001.docx
+++ b/Invoices/IN-2425-000001.docx
@@ -189,12 +189,12 @@
           <w:p>
             <w:proofErr w:type="gramStart"/>
             <w:r>
-              <w:t xml:space="preserve">Gokul,</w:t>
-            </w:r>
-          </w:p>
-          <w:p>
-            <w:r>
-              <w:t xml:space="preserve">KEC.</w:t>
+              <w:t xml:space="preserve">Gokulsundar S,</w:t>
+            </w:r>
+          </w:p>
+          <w:p>
+            <w:r>
+              <w:t xml:space="preserve">Kongu Engineering College.</w:t>
             </w:r>
           </w:p>
           <w:p>
@@ -204,7 +204,7 @@
           </w:p>
           <w:p>
             <w:r>
-              <w:t xml:space="preserve">GSTIN no.: 123CVBNM123</w:t>
+              <w:t xml:space="preserve">GSTIN no.: 123SDFGH123</w:t>
             </w:r>
           </w:p>
         </w:tc>
@@ -284,7 +284,7 @@
               <w:jc w:val="center"/>
             </w:pPr>
             <w:r>
-              <w:t xml:space="preserve">2024-04-29</w:t>
+              <w:t xml:space="preserve">2024-05-04</w:t>
             </w:r>
           </w:p>
         </w:tc>
@@ -352,7 +352,7 @@
               </w:rPr>
             </w:pPr>
             <w:r>
-              <w:t xml:space="preserve">10:21:06</w:t>
+              <w:t xml:space="preserve">14:34:07</w:t>
             </w:r>
           </w:p>
         </w:tc>
@@ -643,7 +643,7 @@
               <w:rPr>
                 <w:rFonts w:eastAsia="Adobe Gothic Std B" w:cs="Arial"/>
               </w:rPr>
-              <w:t xml:space="preserve">10</w:t>
+              <w:t xml:space="preserve">1000</w:t>
             </w:r>
           </w:p>
         </w:tc>
@@ -674,7 +674,7 @@
               <w:rPr>
                 <w:rFonts w:eastAsia="Adobe Gothic Std B" w:cs="Arial"/>
               </w:rPr>
-              <w:t xml:space="preserve">100.0</w:t>
+              <w:t xml:space="preserve">15.0</w:t>
             </w:r>
           </w:p>
         </w:tc>
@@ -705,7 +705,7 @@
               <w:rPr>
                 <w:rFonts w:eastAsia="Adobe Gothic Std B" w:cs="Arial"/>
               </w:rPr>
-              <w:t xml:space="preserve">1000.0</w:t>
+              <w:t xml:space="preserve">15000.0</w:t>
             </w:r>
           </w:p>
         </w:tc>
@@ -737,7 +737,7 @@
               <w:rPr>
                 <w:rFonts w:eastAsia="Adobe Gothic Std B" w:cs="Arial"/>
               </w:rPr>
-              <w:t xml:space="preserve">Towel</w:t>
+              <w:t xml:space="preserve">Towels</w:t>
             </w:r>
           </w:p>
         </w:tc>
@@ -763,7 +763,7 @@
               <w:rPr>
                 <w:rFonts w:eastAsia="Adobe Gothic Std B" w:cs="Arial"/>
               </w:rPr>
-              <w:t xml:space="preserve">150</w:t>
+              <w:t xml:space="preserve">1000</w:t>
             </w:r>
           </w:p>
         </w:tc>
@@ -794,7 +794,7 @@
               <w:rPr>
                 <w:rFonts w:eastAsia="Adobe Gothic Std B" w:cs="Arial"/>
               </w:rPr>
-              <w:t xml:space="preserve">100.0</w:t>
+              <w:t xml:space="preserve">20.0</w:t>
             </w:r>
           </w:p>
         </w:tc>
@@ -825,7 +825,7 @@
               <w:rPr>
                 <w:rFonts w:eastAsia="Adobe Gothic Std B" w:cs="Arial"/>
               </w:rPr>
-              <w:t xml:space="preserve">15000.0</w:t>
+              <w:t xml:space="preserve">20000.0</w:t>
             </w:r>
           </w:p>
         </w:tc>
@@ -837,8 +837,7 @@
         </w:trPr>
         <w:tc>
           <w:tcPr>
-            <w:tcW w:w="8456" w:type="dxa"/>
-            <w:gridSpan w:val="3"/>
+            <w:tcW w:w="5245" w:type="dxa"/>
             <w:tcBorders>
               <w:top w:val="single" w:sz="4" w:space="0" w:color="auto"/>
               <w:left w:val="single" w:sz="4" w:space="0" w:color="auto"/>
@@ -849,20 +848,73 @@
           </w:tcPr>
           <w:p>
             <w:pPr>
+              <w:jc w:val="center"/>
+              <w:rPr>
+                <w:rFonts w:eastAsia="Adobe Gothic Std B" w:cs="Arial"/>
+              </w:rPr>
+            </w:pPr>
+            <w:r>
+              <w:rPr>
+                <w:rFonts w:eastAsia="Adobe Gothic Std B" w:cs="Arial"/>
+              </w:rPr>
+              <w:t xml:space="preserve">Aprons</w:t>
+            </w:r>
+          </w:p>
+        </w:tc>
+        <w:tc>
+          <w:tcPr>
+            <w:tcW w:w="1576" w:type="dxa"/>
+            <w:tcBorders>
+              <w:top w:val="single" w:sz="4" w:space="0" w:color="auto"/>
+              <w:left w:val="single" w:sz="4" w:space="0" w:color="auto"/>
+              <w:bottom w:val="single" w:sz="4" w:space="0" w:color="auto"/>
+              <w:right w:val="single" w:sz="4" w:space="0" w:color="auto"/>
+            </w:tcBorders>
+            <w:vAlign w:val="center"/>
+          </w:tcPr>
+          <w:p>
+            <w:pPr>
+              <w:jc w:val="center"/>
+              <w:rPr>
+                <w:rFonts w:eastAsia="Adobe Gothic Std B" w:cs="Arial"/>
+              </w:rPr>
+            </w:pPr>
+            <w:r>
+              <w:rPr>
+                <w:rFonts w:eastAsia="Adobe Gothic Std B" w:cs="Arial"/>
+              </w:rPr>
+              <w:t xml:space="preserve">1000</w:t>
+            </w:r>
+          </w:p>
+        </w:tc>
+        <w:tc>
+          <w:tcPr>
+            <w:tcW w:w="1635" w:type="dxa"/>
+            <w:tcBorders>
+              <w:top w:val="single" w:sz="4" w:space="0" w:color="auto"/>
+              <w:left w:val="single" w:sz="4" w:space="0" w:color="auto"/>
+              <w:bottom w:val="single" w:sz="4" w:space="0" w:color="auto"/>
+              <w:right w:val="single" w:sz="4" w:space="0" w:color="auto"/>
+            </w:tcBorders>
+            <w:tcMar>
+              <w:left w:w="216" w:type="dxa"/>
+              <w:right w:w="216" w:type="dxa"/>
+            </w:tcMar>
+            <w:vAlign w:val="center"/>
+          </w:tcPr>
+          <w:p>
+            <w:pPr>
               <w:pStyle w:val="Right-alignedtext"/>
-              <w:rPr>
-                <w:rFonts w:eastAsia="Adobe Gothic Std B" w:cs="Arial"/>
-                <w:b/>
-                <w:bCs/>
-              </w:rPr>
-            </w:pPr>
-            <w:r>
-              <w:rPr>
-                <w:rFonts w:eastAsia="Adobe Gothic Std B" w:cs="Arial"/>
-                <w:b/>
-                <w:bCs/>
-              </w:rPr>
-              <w:t>Total Value</w:t>
+              <w:jc w:val="center"/>
+              <w:rPr>
+                <w:rFonts w:eastAsia="Adobe Gothic Std B" w:cs="Arial"/>
+              </w:rPr>
+            </w:pPr>
+            <w:r>
+              <w:rPr>
+                <w:rFonts w:eastAsia="Adobe Gothic Std B" w:cs="Arial"/>
+              </w:rPr>
+              <w:t xml:space="preserve">50.0</w:t>
             </w:r>
           </w:p>
         </w:tc>
@@ -893,7 +945,75 @@
               <w:rPr>
                 <w:rFonts w:eastAsia="Adobe Gothic Std B" w:cs="Arial"/>
               </w:rPr>
-              <w:t xml:space="preserve">16000.0</w:t>
+              <w:t xml:space="preserve">50000.0</w:t>
+            </w:r>
+          </w:p>
+        </w:tc>
+      </w:tr>
+      <w:tr>
+        <w:trPr>
+          <w:trHeight w:val="288"/>
+          <w:jc w:val="center"/>
+        </w:trPr>
+        <w:tc>
+          <w:tcPr>
+            <w:tcW w:w="8456" w:type="dxa"/>
+            <w:gridSpan w:val="3"/>
+            <w:tcBorders>
+              <w:top w:val="single" w:sz="4" w:space="0" w:color="auto"/>
+              <w:left w:val="single" w:sz="4" w:space="0" w:color="auto"/>
+              <w:bottom w:val="single" w:sz="4" w:space="0" w:color="auto"/>
+              <w:right w:val="single" w:sz="4" w:space="0" w:color="auto"/>
+            </w:tcBorders>
+            <w:vAlign w:val="center"/>
+          </w:tcPr>
+          <w:p>
+            <w:pPr>
+              <w:pStyle w:val="Right-alignedtext"/>
+              <w:rPr>
+                <w:rFonts w:eastAsia="Adobe Gothic Std B" w:cs="Arial"/>
+                <w:b/>
+                <w:bCs/>
+              </w:rPr>
+            </w:pPr>
+            <w:r>
+              <w:rPr>
+                <w:rFonts w:eastAsia="Adobe Gothic Std B" w:cs="Arial"/>
+                <w:b/>
+                <w:bCs/>
+              </w:rPr>
+              <w:t>Total Value</w:t>
+            </w:r>
+          </w:p>
+        </w:tc>
+        <w:tc>
+          <w:tcPr>
+            <w:tcW w:w="1624" w:type="dxa"/>
+            <w:tcBorders>
+              <w:top w:val="single" w:sz="4" w:space="0" w:color="auto"/>
+              <w:left w:val="single" w:sz="4" w:space="0" w:color="auto"/>
+              <w:bottom w:val="single" w:sz="4" w:space="0" w:color="auto"/>
+              <w:right w:val="single" w:sz="4" w:space="0" w:color="auto"/>
+            </w:tcBorders>
+            <w:tcMar>
+              <w:left w:w="216" w:type="dxa"/>
+              <w:right w:w="216" w:type="dxa"/>
+            </w:tcMar>
+            <w:vAlign w:val="center"/>
+          </w:tcPr>
+          <w:p>
+            <w:pPr>
+              <w:pStyle w:val="Right-alignedtext"/>
+              <w:jc w:val="center"/>
+              <w:rPr>
+                <w:rFonts w:eastAsia="Adobe Gothic Std B" w:cs="Arial"/>
+              </w:rPr>
+            </w:pPr>
+            <w:r>
+              <w:rPr>
+                <w:rFonts w:eastAsia="Adobe Gothic Std B" w:cs="Arial"/>
+              </w:rPr>
+              <w:t xml:space="preserve">85000.0</w:t>
             </w:r>
           </w:p>
         </w:tc>
@@ -987,7 +1107,7 @@
                 <w:i w:val="0"/>
                 <w:iCs/>
               </w:rPr>
-              <w:t xml:space="preserve">1440.0</w:t>
+              <w:t xml:space="preserve">7650.0</w:t>
             </w:r>
           </w:p>
         </w:tc>
@@ -1050,7 +1170,7 @@
                 <w:i w:val="0"/>
                 <w:iCs/>
               </w:rPr>
-              <w:t xml:space="preserve">1440.0</w:t>
+              <w:t xml:space="preserve">7650.0</w:t>
             </w:r>
           </w:p>
         </w:tc>
@@ -1117,7 +1237,7 @@
                 <w:i w:val="0"/>
                 <w:iCs/>
               </w:rPr>
-              <w:t xml:space="preserve">18880.0</w:t>
+              <w:t xml:space="preserve">100300.0</w:t>
             </w:r>
           </w:p>
         </w:tc>

--- a/Invoices/IN-2425-000001.docx
+++ b/Invoices/IN-2425-000001.docx
@@ -189,12 +189,12 @@
           <w:p>
             <w:proofErr w:type="gramStart"/>
             <w:r>
-              <w:t xml:space="preserve">Gokulsundar S,</w:t>
-            </w:r>
-          </w:p>
-          <w:p>
-            <w:r>
-              <w:t xml:space="preserve">Kongu Engineering College.</w:t>
+              <w:t xml:space="preserve">GOKULSUNDAR S,</w:t>
+            </w:r>
+          </w:p>
+          <w:p>
+            <w:r>
+              <w:t xml:space="preserve">KONGU ENGINEERING COLLEGE.</w:t>
             </w:r>
           </w:p>
           <w:p>
@@ -204,7 +204,7 @@
           </w:p>
           <w:p>
             <w:r>
-              <w:t xml:space="preserve">GSTIN no.: 123SDFGH123</w:t>
+              <w:t xml:space="preserve">GSTIN no.: 123ASDFG123</w:t>
             </w:r>
           </w:p>
         </w:tc>
@@ -284,7 +284,7 @@
               <w:jc w:val="center"/>
             </w:pPr>
             <w:r>
-              <w:t xml:space="preserve">2024-05-04</w:t>
+              <w:t xml:space="preserve">2024-05-06</w:t>
             </w:r>
           </w:p>
         </w:tc>
@@ -352,7 +352,7 @@
               </w:rPr>
             </w:pPr>
             <w:r>
-              <w:t xml:space="preserve">14:34:07</w:t>
+              <w:t xml:space="preserve">18:06:35</w:t>
             </w:r>
           </w:p>
         </w:tc>
@@ -674,7 +674,7 @@
               <w:rPr>
                 <w:rFonts w:eastAsia="Adobe Gothic Std B" w:cs="Arial"/>
               </w:rPr>
-              <w:t xml:space="preserve">15.0</w:t>
+              <w:t xml:space="preserve">20.0</w:t>
             </w:r>
           </w:p>
         </w:tc>
@@ -705,7 +705,7 @@
               <w:rPr>
                 <w:rFonts w:eastAsia="Adobe Gothic Std B" w:cs="Arial"/>
               </w:rPr>
-              <w:t xml:space="preserve">15000.0</w:t>
+              <w:t xml:space="preserve">20000.0</w:t>
             </w:r>
           </w:p>
         </w:tc>
@@ -794,7 +794,7 @@
               <w:rPr>
                 <w:rFonts w:eastAsia="Adobe Gothic Std B" w:cs="Arial"/>
               </w:rPr>
-              <w:t xml:space="preserve">20.0</w:t>
+              <w:t xml:space="preserve">50.0</w:t>
             </w:r>
           </w:p>
         </w:tc>
@@ -825,7 +825,7 @@
               <w:rPr>
                 <w:rFonts w:eastAsia="Adobe Gothic Std B" w:cs="Arial"/>
               </w:rPr>
-              <w:t xml:space="preserve">20000.0</w:t>
+              <w:t xml:space="preserve">50000.0</w:t>
             </w:r>
           </w:p>
         </w:tc>
@@ -914,7 +914,7 @@
               <w:rPr>
                 <w:rFonts w:eastAsia="Adobe Gothic Std B" w:cs="Arial"/>
               </w:rPr>
-              <w:t xml:space="preserve">50.0</w:t>
+              <w:t xml:space="preserve">100.0</w:t>
             </w:r>
           </w:p>
         </w:tc>
@@ -945,7 +945,7 @@
               <w:rPr>
                 <w:rFonts w:eastAsia="Adobe Gothic Std B" w:cs="Arial"/>
               </w:rPr>
-              <w:t xml:space="preserve">50000.0</w:t>
+              <w:t xml:space="preserve">100000.0</w:t>
             </w:r>
           </w:p>
         </w:tc>
@@ -1013,7 +1013,7 @@
               <w:rPr>
                 <w:rFonts w:eastAsia="Adobe Gothic Std B" w:cs="Arial"/>
               </w:rPr>
-              <w:t xml:space="preserve">85000.0</w:t>
+              <w:t xml:space="preserve">170000.0</w:t>
             </w:r>
           </w:p>
         </w:tc>
@@ -1107,7 +1107,7 @@
                 <w:i w:val="0"/>
                 <w:iCs/>
               </w:rPr>
-              <w:t xml:space="preserve">7650.0</w:t>
+              <w:t xml:space="preserve">15300.0</w:t>
             </w:r>
           </w:p>
         </w:tc>
@@ -1170,7 +1170,7 @@
                 <w:i w:val="0"/>
                 <w:iCs/>
               </w:rPr>
-              <w:t xml:space="preserve">7650.0</w:t>
+              <w:t xml:space="preserve">15300.0</w:t>
             </w:r>
           </w:p>
         </w:tc>
@@ -1237,7 +1237,7 @@
                 <w:i w:val="0"/>
                 <w:iCs/>
               </w:rPr>
-              <w:t xml:space="preserve">100300.0</w:t>
+              <w:t xml:space="preserve">200600.0</w:t>
             </w:r>
           </w:p>
         </w:tc>
